--- a/Analysis/Detailed Design/EFTReport.docx
+++ b/Analysis/Detailed Design/EFTReport.docx
@@ -13,20 +13,315 @@
         <w:rPr>
           <w:b/>
         </w:rPr>
-        <w:t>ServiceInfo</w:t>
-      </w:r>
-      <w:proofErr w:type="spellEnd"/>
-      <w:r>
-        <w:rPr>
-          <w:b/>
-        </w:rPr>
-        <w:t xml:space="preserve"> Class member Functions</w:t>
-      </w:r>
-    </w:p>
-    <w:p>
-      <w:r>
-        <w:t xml:space="preserve">(1) </w:t>
-      </w:r>
+        <w:t>EFTReport</w:t>
+      </w:r>
+      <w:proofErr w:type="spellEnd"/>
+      <w:r>
+        <w:rPr>
+          <w:b/>
+        </w:rPr>
+        <w:t xml:space="preserve"> class Member Functions</w:t>
+      </w:r>
+    </w:p>
+    <w:p>
+      <w:pPr>
+        <w:rPr>
+          <w:b/>
+        </w:rPr>
+      </w:pPr>
+      <w:r>
+        <w:rPr>
+          <w:b/>
+        </w:rPr>
+        <w:t>Detail:</w:t>
+      </w:r>
+    </w:p>
+    <w:p>
+      <w:pPr>
+        <w:pStyle w:val="ListParagraph"/>
+        <w:numPr>
+          <w:ilvl w:val="0"/>
+          <w:numId w:val="1"/>
+        </w:numPr>
+        <w:tabs>
+          <w:tab w:val="left" w:pos="2160"/>
+        </w:tabs>
+        <w:spacing w:after="0" w:line="240" w:lineRule="auto"/>
+        <w:ind w:left="360"/>
+        <w:rPr>
+          <w:b/>
+          <w:color w:val="0070C0"/>
+          <w:sz w:val="28"/>
+          <w:szCs w:val="28"/>
+        </w:rPr>
+      </w:pPr>
+      <w:r>
+        <w:rPr>
+          <w:b/>
+          <w:color w:val="0070C0"/>
+          <w:sz w:val="28"/>
+          <w:szCs w:val="28"/>
+        </w:rPr>
+        <w:t xml:space="preserve">public </w:t>
+      </w:r>
+      <w:proofErr w:type="spellStart"/>
+      <w:r>
+        <w:rPr>
+          <w:b/>
+          <w:color w:val="0070C0"/>
+          <w:sz w:val="28"/>
+          <w:szCs w:val="28"/>
+        </w:rPr>
+        <w:t>ProviderID</w:t>
+      </w:r>
+      <w:proofErr w:type="spellEnd"/>
+      <w:r>
+        <w:rPr>
+          <w:b/>
+          <w:color w:val="0070C0"/>
+          <w:sz w:val="28"/>
+          <w:szCs w:val="28"/>
+        </w:rPr>
+        <w:t xml:space="preserve"> </w:t>
+      </w:r>
+      <w:proofErr w:type="spellStart"/>
+      <w:r>
+        <w:rPr>
+          <w:b/>
+          <w:color w:val="0070C0"/>
+          <w:sz w:val="28"/>
+          <w:szCs w:val="28"/>
+        </w:rPr>
+        <w:t>getProviderID</w:t>
+      </w:r>
+      <w:proofErr w:type="spellEnd"/>
+      <w:r>
+        <w:rPr>
+          <w:b/>
+          <w:color w:val="0070C0"/>
+          <w:sz w:val="28"/>
+          <w:szCs w:val="28"/>
+        </w:rPr>
+        <w:t>()</w:t>
+      </w:r>
+    </w:p>
+    <w:p>
+      <w:pPr>
+        <w:tabs>
+          <w:tab w:val="left" w:pos="2160"/>
+        </w:tabs>
+        <w:spacing w:after="0" w:line="240" w:lineRule="auto"/>
+      </w:pPr>
+    </w:p>
+    <w:p>
+      <w:pPr>
+        <w:tabs>
+          <w:tab w:val="left" w:pos="2160"/>
+        </w:tabs>
+        <w:spacing w:after="0" w:line="240" w:lineRule="auto"/>
+        <w:ind w:left="360"/>
+        <w:rPr>
+          <w:b/>
+        </w:rPr>
+      </w:pPr>
+      <w:r>
+        <w:t>Module name</w:t>
+      </w:r>
+      <w:r>
+        <w:tab/>
+        <w:t xml:space="preserve">: </w:t>
+      </w:r>
+      <w:proofErr w:type="spellStart"/>
+      <w:r>
+        <w:rPr>
+          <w:b/>
+        </w:rPr>
+        <w:t>getProviderID</w:t>
+      </w:r>
+      <w:proofErr w:type="spellEnd"/>
+    </w:p>
+    <w:p>
+      <w:pPr>
+        <w:tabs>
+          <w:tab w:val="left" w:pos="2160"/>
+        </w:tabs>
+        <w:spacing w:after="0" w:line="240" w:lineRule="auto"/>
+        <w:ind w:left="360"/>
+      </w:pPr>
+      <w:r>
+        <w:t>Module type</w:t>
+      </w:r>
+      <w:r>
+        <w:tab/>
+        <w:t>: Function</w:t>
+      </w:r>
+    </w:p>
+    <w:p>
+      <w:pPr>
+        <w:tabs>
+          <w:tab w:val="left" w:pos="2160"/>
+        </w:tabs>
+        <w:spacing w:after="0" w:line="240" w:lineRule="auto"/>
+        <w:ind w:left="360"/>
+        <w:rPr>
+          <w:b/>
+        </w:rPr>
+      </w:pPr>
+      <w:r>
+        <w:t>Return type</w:t>
+      </w:r>
+      <w:r>
+        <w:tab/>
+        <w:t xml:space="preserve">: </w:t>
+      </w:r>
+      <w:proofErr w:type="spellStart"/>
+      <w:r>
+        <w:rPr>
+          <w:b/>
+        </w:rPr>
+        <w:t>ProviderID</w:t>
+      </w:r>
+      <w:proofErr w:type="spellEnd"/>
+    </w:p>
+    <w:p>
+      <w:pPr>
+        <w:tabs>
+          <w:tab w:val="left" w:pos="2160"/>
+        </w:tabs>
+        <w:spacing w:after="0" w:line="240" w:lineRule="auto"/>
+        <w:ind w:left="360"/>
+      </w:pPr>
+      <w:r>
+        <w:t>Input arguments</w:t>
+      </w:r>
+      <w:r>
+        <w:tab/>
+        <w:t xml:space="preserve">: </w:t>
+      </w:r>
+      <w:r>
+        <w:t>None</w:t>
+      </w:r>
+    </w:p>
+    <w:p>
+      <w:pPr>
+        <w:tabs>
+          <w:tab w:val="left" w:pos="2160"/>
+        </w:tabs>
+        <w:spacing w:after="0" w:line="240" w:lineRule="auto"/>
+        <w:ind w:left="360"/>
+      </w:pPr>
+      <w:r>
+        <w:t>Output arguments</w:t>
+      </w:r>
+      <w:r>
+        <w:tab/>
+        <w:t>: None</w:t>
+      </w:r>
+    </w:p>
+    <w:p>
+      <w:pPr>
+        <w:tabs>
+          <w:tab w:val="left" w:pos="2160"/>
+        </w:tabs>
+        <w:spacing w:after="0" w:line="240" w:lineRule="auto"/>
+        <w:ind w:left="360"/>
+      </w:pPr>
+      <w:r>
+        <w:t>Error messages</w:t>
+      </w:r>
+      <w:r>
+        <w:tab/>
+        <w:t>: error compiling reports</w:t>
+      </w:r>
+    </w:p>
+    <w:p>
+      <w:pPr>
+        <w:tabs>
+          <w:tab w:val="left" w:pos="2160"/>
+        </w:tabs>
+        <w:spacing w:after="0" w:line="240" w:lineRule="auto"/>
+        <w:ind w:left="360"/>
+      </w:pPr>
+      <w:r>
+        <w:t>Files accessed</w:t>
+      </w:r>
+      <w:r>
+        <w:tab/>
+        <w:t>: None</w:t>
+      </w:r>
+    </w:p>
+    <w:p>
+      <w:pPr>
+        <w:tabs>
+          <w:tab w:val="left" w:pos="2160"/>
+        </w:tabs>
+        <w:spacing w:after="0" w:line="240" w:lineRule="auto"/>
+        <w:ind w:left="360"/>
+      </w:pPr>
+      <w:r>
+        <w:t>Files changed</w:t>
+      </w:r>
+      <w:r>
+        <w:tab/>
+        <w:t>: None</w:t>
+      </w:r>
+    </w:p>
+    <w:p>
+      <w:pPr>
+        <w:tabs>
+          <w:tab w:val="left" w:pos="2160"/>
+        </w:tabs>
+        <w:spacing w:after="0" w:line="240" w:lineRule="auto"/>
+        <w:ind w:left="360"/>
+      </w:pPr>
+      <w:r>
+        <w:t>Modules called</w:t>
+      </w:r>
+      <w:r>
+        <w:tab/>
+        <w:t xml:space="preserve">: </w:t>
+      </w:r>
+      <w:r>
+        <w:t>None</w:t>
+      </w:r>
+      <w:r>
+        <w:t xml:space="preserve">  </w:t>
+      </w:r>
+    </w:p>
+    <w:p>
+      <w:pPr>
+        <w:tabs>
+          <w:tab w:val="left" w:pos="2160"/>
+        </w:tabs>
+        <w:spacing w:after="0" w:line="240" w:lineRule="auto"/>
+        <w:ind w:left="360"/>
+      </w:pPr>
+      <w:r>
+        <w:t>Narrative</w:t>
+      </w:r>
+      <w:r>
+        <w:tab/>
+        <w:t xml:space="preserve">: This method returns </w:t>
+      </w:r>
+      <w:proofErr w:type="spellStart"/>
+      <w:r>
+        <w:t>ProviderID</w:t>
+      </w:r>
+      <w:proofErr w:type="spellEnd"/>
+      <w:r>
+        <w:t xml:space="preserve"> value.</w:t>
+      </w:r>
+    </w:p>
+    <w:p>
+      <w:pPr>
+        <w:tabs>
+          <w:tab w:val="left" w:pos="2160"/>
+        </w:tabs>
+        <w:spacing w:after="0" w:line="240" w:lineRule="auto"/>
+        <w:ind w:left="360"/>
+      </w:pPr>
+    </w:p>
+    <w:p>
       <w:proofErr w:type="gramStart"/>
       <w:r>
         <w:t>public</w:t>
@@ -37,7 +332,7 @@
       </w:r>
       <w:proofErr w:type="spellStart"/>
       <w:r>
-        <w:t>int</w:t>
+        <w:t>ProviderID</w:t>
       </w:r>
       <w:proofErr w:type="spellEnd"/>
       <w:r>
@@ -45,49 +340,715 @@
       </w:r>
       <w:proofErr w:type="spellStart"/>
       <w:r>
-        <w:t>getServiceCode</w:t>
-      </w:r>
-      <w:proofErr w:type="spellEnd"/>
-      <w:r>
+        <w:t>getProviderID</w:t>
+      </w:r>
+      <w:proofErr w:type="spellEnd"/>
+      <w:r>
+        <w:t>(</w:t>
+      </w:r>
+      <w:r>
+        <w:t>)</w:t>
+      </w:r>
+    </w:p>
+    <w:p>
+      <w:r>
+        <w:t>{</w:t>
+      </w:r>
+    </w:p>
+    <w:p>
+      <w:r>
+        <w:t xml:space="preserve">     </w:t>
+      </w:r>
+      <w:proofErr w:type="gramStart"/>
+      <w:r>
+        <w:t>return</w:t>
+      </w:r>
+      <w:proofErr w:type="gramEnd"/>
+      <w:r>
+        <w:t xml:space="preserve"> </w:t>
+      </w:r>
+      <w:proofErr w:type="spellStart"/>
+      <w:r>
+        <w:t>ProviderID</w:t>
+      </w:r>
+      <w:proofErr w:type="spellEnd"/>
+      <w:r>
+        <w:t>;</w:t>
+      </w:r>
+    </w:p>
+    <w:p>
+      <w:r>
+        <w:t>}</w:t>
+      </w:r>
+    </w:p>
+    <w:p/>
+    <w:p>
+      <w:pPr>
+        <w:pStyle w:val="ListParagraph"/>
+        <w:numPr>
+          <w:ilvl w:val="0"/>
+          <w:numId w:val="1"/>
+        </w:numPr>
+        <w:tabs>
+          <w:tab w:val="left" w:pos="2160"/>
+        </w:tabs>
+        <w:spacing w:after="0" w:line="240" w:lineRule="auto"/>
+        <w:ind w:left="360"/>
+        <w:rPr>
+          <w:b/>
+          <w:color w:val="0070C0"/>
+          <w:sz w:val="28"/>
+          <w:szCs w:val="28"/>
+        </w:rPr>
+      </w:pPr>
+      <w:r>
+        <w:rPr>
+          <w:b/>
+          <w:color w:val="0070C0"/>
+          <w:sz w:val="28"/>
+          <w:szCs w:val="28"/>
+        </w:rPr>
+        <w:t xml:space="preserve">public void </w:t>
+      </w:r>
+      <w:proofErr w:type="spellStart"/>
+      <w:r>
+        <w:rPr>
+          <w:b/>
+          <w:color w:val="0070C0"/>
+          <w:sz w:val="28"/>
+          <w:szCs w:val="28"/>
+        </w:rPr>
+        <w:t>set</w:t>
+      </w:r>
+      <w:r>
+        <w:rPr>
+          <w:b/>
+          <w:color w:val="0070C0"/>
+          <w:sz w:val="28"/>
+          <w:szCs w:val="28"/>
+        </w:rPr>
+        <w:t>ProviderID</w:t>
+      </w:r>
+      <w:proofErr w:type="spellEnd"/>
+      <w:r>
+        <w:rPr>
+          <w:b/>
+          <w:color w:val="0070C0"/>
+          <w:sz w:val="28"/>
+          <w:szCs w:val="28"/>
+        </w:rPr>
+        <w:t>(</w:t>
+      </w:r>
+      <w:r>
+        <w:rPr>
+          <w:b/>
+          <w:color w:val="0070C0"/>
+          <w:sz w:val="28"/>
+          <w:szCs w:val="28"/>
+        </w:rPr>
+        <w:t>PID</w:t>
+      </w:r>
+      <w:r>
+        <w:rPr>
+          <w:b/>
+          <w:color w:val="0070C0"/>
+          <w:sz w:val="28"/>
+          <w:szCs w:val="28"/>
+        </w:rPr>
+        <w:t>)</w:t>
+      </w:r>
+    </w:p>
+    <w:p>
+      <w:pPr>
+        <w:tabs>
+          <w:tab w:val="left" w:pos="2160"/>
+        </w:tabs>
+        <w:spacing w:after="0" w:line="240" w:lineRule="auto"/>
+      </w:pPr>
+    </w:p>
+    <w:p>
+      <w:pPr>
+        <w:tabs>
+          <w:tab w:val="left" w:pos="2160"/>
+        </w:tabs>
+        <w:spacing w:after="0" w:line="240" w:lineRule="auto"/>
+        <w:ind w:left="360"/>
+        <w:rPr>
+          <w:b/>
+        </w:rPr>
+      </w:pPr>
+      <w:r>
+        <w:t>Module name</w:t>
+      </w:r>
+      <w:r>
+        <w:tab/>
+        <w:t xml:space="preserve">: </w:t>
+      </w:r>
+      <w:proofErr w:type="spellStart"/>
+      <w:r>
+        <w:rPr>
+          <w:b/>
+        </w:rPr>
+        <w:t>set</w:t>
+      </w:r>
+      <w:r>
+        <w:rPr>
+          <w:b/>
+        </w:rPr>
+        <w:t>ProviderID</w:t>
+      </w:r>
+      <w:proofErr w:type="spellEnd"/>
+    </w:p>
+    <w:p>
+      <w:pPr>
+        <w:tabs>
+          <w:tab w:val="left" w:pos="2160"/>
+        </w:tabs>
+        <w:spacing w:after="0" w:line="240" w:lineRule="auto"/>
+        <w:ind w:left="360"/>
+      </w:pPr>
+      <w:r>
+        <w:t>Module type</w:t>
+      </w:r>
+      <w:r>
+        <w:tab/>
+        <w:t>: Function</w:t>
+      </w:r>
+    </w:p>
+    <w:p>
+      <w:pPr>
+        <w:tabs>
+          <w:tab w:val="left" w:pos="2160"/>
+        </w:tabs>
+        <w:spacing w:after="0" w:line="240" w:lineRule="auto"/>
+        <w:ind w:left="360"/>
+        <w:rPr>
+          <w:b/>
+        </w:rPr>
+      </w:pPr>
+      <w:r>
+        <w:t>Return type</w:t>
+      </w:r>
+      <w:r>
+        <w:tab/>
+        <w:t xml:space="preserve">: </w:t>
+      </w:r>
+      <w:r>
+        <w:rPr>
+          <w:b/>
+        </w:rPr>
+        <w:t>None</w:t>
+      </w:r>
+    </w:p>
+    <w:p>
+      <w:pPr>
+        <w:tabs>
+          <w:tab w:val="left" w:pos="2160"/>
+        </w:tabs>
+        <w:spacing w:after="0" w:line="240" w:lineRule="auto"/>
+        <w:ind w:left="360"/>
+      </w:pPr>
+      <w:r>
+        <w:t>Input arguments</w:t>
+      </w:r>
+      <w:r>
+        <w:tab/>
+        <w:t>: None</w:t>
+      </w:r>
+    </w:p>
+    <w:p>
+      <w:pPr>
+        <w:tabs>
+          <w:tab w:val="left" w:pos="2160"/>
+        </w:tabs>
+        <w:spacing w:after="0" w:line="240" w:lineRule="auto"/>
+        <w:ind w:left="360"/>
+      </w:pPr>
+      <w:r>
+        <w:t>Output arguments</w:t>
+      </w:r>
+      <w:r>
+        <w:tab/>
+        <w:t>: None</w:t>
+      </w:r>
+    </w:p>
+    <w:p>
+      <w:pPr>
+        <w:tabs>
+          <w:tab w:val="left" w:pos="2160"/>
+        </w:tabs>
+        <w:spacing w:after="0" w:line="240" w:lineRule="auto"/>
+        <w:ind w:left="360"/>
+      </w:pPr>
+      <w:r>
+        <w:t>Error messages</w:t>
+      </w:r>
+      <w:r>
+        <w:tab/>
+        <w:t>: error compiling reports</w:t>
+      </w:r>
+    </w:p>
+    <w:p>
+      <w:pPr>
+        <w:tabs>
+          <w:tab w:val="left" w:pos="2160"/>
+        </w:tabs>
+        <w:spacing w:after="0" w:line="240" w:lineRule="auto"/>
+        <w:ind w:left="360"/>
+      </w:pPr>
+      <w:r>
+        <w:t>Files accessed</w:t>
+      </w:r>
+      <w:r>
+        <w:tab/>
+        <w:t>: None</w:t>
+      </w:r>
+    </w:p>
+    <w:p>
+      <w:pPr>
+        <w:tabs>
+          <w:tab w:val="left" w:pos="2160"/>
+        </w:tabs>
+        <w:spacing w:after="0" w:line="240" w:lineRule="auto"/>
+        <w:ind w:left="360"/>
+      </w:pPr>
+      <w:r>
+        <w:t>Files changed</w:t>
+      </w:r>
+      <w:r>
+        <w:tab/>
+        <w:t>: None</w:t>
+      </w:r>
+    </w:p>
+    <w:p>
+      <w:pPr>
+        <w:tabs>
+          <w:tab w:val="left" w:pos="2160"/>
+        </w:tabs>
+        <w:spacing w:after="0" w:line="240" w:lineRule="auto"/>
+        <w:ind w:left="360"/>
+      </w:pPr>
+      <w:r>
+        <w:t>Modules called</w:t>
+      </w:r>
+      <w:r>
+        <w:tab/>
+        <w:t xml:space="preserve">: None  </w:t>
+      </w:r>
+    </w:p>
+    <w:p>
+      <w:pPr>
+        <w:tabs>
+          <w:tab w:val="left" w:pos="2160"/>
+        </w:tabs>
+        <w:spacing w:after="0" w:line="240" w:lineRule="auto"/>
+        <w:ind w:left="360"/>
+      </w:pPr>
+      <w:r>
+        <w:t>Narrative</w:t>
+      </w:r>
+      <w:r>
+        <w:tab/>
+        <w:t xml:space="preserve">: This method </w:t>
+      </w:r>
+      <w:r>
+        <w:t>sets</w:t>
+      </w:r>
+      <w:r>
+        <w:t xml:space="preserve"> </w:t>
+      </w:r>
+      <w:proofErr w:type="spellStart"/>
+      <w:r>
+        <w:t>ProviderID</w:t>
+      </w:r>
+      <w:proofErr w:type="spellEnd"/>
+      <w:r>
+        <w:t xml:space="preserve"> value.</w:t>
+      </w:r>
+    </w:p>
+    <w:p>
+      <w:pPr>
+        <w:tabs>
+          <w:tab w:val="left" w:pos="2160"/>
+        </w:tabs>
+        <w:spacing w:after="0" w:line="240" w:lineRule="auto"/>
+        <w:ind w:left="360"/>
+      </w:pPr>
+    </w:p>
+    <w:p>
+      <w:proofErr w:type="gramStart"/>
+      <w:r>
+        <w:t>public</w:t>
+      </w:r>
+      <w:proofErr w:type="gramEnd"/>
+      <w:r>
+        <w:t xml:space="preserve"> </w:t>
+      </w:r>
+      <w:r>
+        <w:t xml:space="preserve">void </w:t>
+      </w:r>
+      <w:proofErr w:type="spellStart"/>
+      <w:r>
+        <w:t>s</w:t>
+      </w:r>
+      <w:r>
+        <w:t>etProviderID</w:t>
+      </w:r>
+      <w:proofErr w:type="spellEnd"/>
+      <w:r>
+        <w:t>(</w:t>
+      </w:r>
+      <w:r>
+        <w:t>PID</w:t>
+      </w:r>
+      <w:r>
+        <w:t>)</w:t>
+      </w:r>
+    </w:p>
+    <w:p>
+      <w:r>
+        <w:t>{</w:t>
+      </w:r>
+    </w:p>
+    <w:p>
+      <w:r>
+        <w:t xml:space="preserve">     </w:t>
+      </w:r>
+      <w:proofErr w:type="spellStart"/>
+      <w:r>
+        <w:t>ProviderID</w:t>
+      </w:r>
+      <w:proofErr w:type="spellEnd"/>
+      <w:r>
+        <w:t xml:space="preserve"> = PID;</w:t>
+      </w:r>
+    </w:p>
+    <w:p>
+      <w:r>
+        <w:t>}</w:t>
+      </w:r>
+    </w:p>
+    <w:p/>
+    <w:p>
+      <w:pPr>
+        <w:pStyle w:val="ListParagraph"/>
+        <w:numPr>
+          <w:ilvl w:val="0"/>
+          <w:numId w:val="1"/>
+        </w:numPr>
+        <w:tabs>
+          <w:tab w:val="left" w:pos="2160"/>
+        </w:tabs>
+        <w:spacing w:after="0" w:line="240" w:lineRule="auto"/>
+        <w:ind w:left="360"/>
+        <w:rPr>
+          <w:b/>
+          <w:color w:val="0070C0"/>
+          <w:sz w:val="28"/>
+          <w:szCs w:val="28"/>
+        </w:rPr>
+      </w:pPr>
+      <w:r>
+        <w:rPr>
+          <w:b/>
+          <w:color w:val="0070C0"/>
+          <w:sz w:val="28"/>
+          <w:szCs w:val="28"/>
+        </w:rPr>
+        <w:t xml:space="preserve">public </w:t>
+      </w:r>
+      <w:proofErr w:type="spellStart"/>
+      <w:r>
+        <w:rPr>
+          <w:b/>
+          <w:color w:val="0070C0"/>
+          <w:sz w:val="28"/>
+          <w:szCs w:val="28"/>
+        </w:rPr>
+        <w:t>Pro</w:t>
+      </w:r>
+      <w:r>
+        <w:rPr>
+          <w:b/>
+          <w:color w:val="0070C0"/>
+          <w:sz w:val="28"/>
+          <w:szCs w:val="28"/>
+        </w:rPr>
+        <w:t>viderName</w:t>
+      </w:r>
+      <w:proofErr w:type="spellEnd"/>
+      <w:r>
+        <w:rPr>
+          <w:b/>
+          <w:color w:val="0070C0"/>
+          <w:sz w:val="28"/>
+          <w:szCs w:val="28"/>
+        </w:rPr>
+        <w:t xml:space="preserve"> </w:t>
+      </w:r>
+      <w:proofErr w:type="spellStart"/>
+      <w:r>
+        <w:rPr>
+          <w:b/>
+          <w:color w:val="0070C0"/>
+          <w:sz w:val="28"/>
+          <w:szCs w:val="28"/>
+        </w:rPr>
+        <w:t>getProvider</w:t>
+      </w:r>
+      <w:r>
+        <w:rPr>
+          <w:b/>
+          <w:color w:val="0070C0"/>
+          <w:sz w:val="28"/>
+          <w:szCs w:val="28"/>
+        </w:rPr>
+        <w:t>Name</w:t>
+      </w:r>
+      <w:proofErr w:type="spellEnd"/>
+      <w:r>
+        <w:rPr>
+          <w:b/>
+          <w:color w:val="0070C0"/>
+          <w:sz w:val="28"/>
+          <w:szCs w:val="28"/>
+        </w:rPr>
         <w:t>()</w:t>
       </w:r>
     </w:p>
     <w:p>
-      <w:r>
-        <w:t xml:space="preserve">This method will return </w:t>
-      </w:r>
-      <w:proofErr w:type="spellStart"/>
-      <w:r>
-        <w:t>serviceCode</w:t>
-      </w:r>
-      <w:proofErr w:type="spellEnd"/>
-      <w:r>
-        <w:t xml:space="preserve"> of this </w:t>
-      </w:r>
-      <w:proofErr w:type="spellStart"/>
-      <w:r>
-        <w:t>serviceInfo</w:t>
-      </w:r>
-      <w:proofErr w:type="spellEnd"/>
-      <w:r>
-        <w:t xml:space="preserve"> object</w:t>
-      </w:r>
-    </w:p>
-    <w:p>
-      <w:r>
-        <w:t xml:space="preserve">(2) </w:t>
-      </w:r>
+      <w:pPr>
+        <w:tabs>
+          <w:tab w:val="left" w:pos="2160"/>
+        </w:tabs>
+        <w:spacing w:after="0" w:line="240" w:lineRule="auto"/>
+      </w:pPr>
+    </w:p>
+    <w:p>
+      <w:pPr>
+        <w:tabs>
+          <w:tab w:val="left" w:pos="2160"/>
+        </w:tabs>
+        <w:spacing w:after="0" w:line="240" w:lineRule="auto"/>
+        <w:ind w:left="360"/>
+        <w:rPr>
+          <w:b/>
+        </w:rPr>
+      </w:pPr>
+      <w:r>
+        <w:t>Module name</w:t>
+      </w:r>
+      <w:r>
+        <w:tab/>
+        <w:t xml:space="preserve">: </w:t>
+      </w:r>
+      <w:proofErr w:type="spellStart"/>
+      <w:r>
+        <w:rPr>
+          <w:b/>
+        </w:rPr>
+        <w:t>getProvider</w:t>
+      </w:r>
+      <w:r>
+        <w:rPr>
+          <w:b/>
+        </w:rPr>
+        <w:t>Name</w:t>
+      </w:r>
+      <w:proofErr w:type="spellEnd"/>
+    </w:p>
+    <w:p>
+      <w:pPr>
+        <w:tabs>
+          <w:tab w:val="left" w:pos="2160"/>
+        </w:tabs>
+        <w:spacing w:after="0" w:line="240" w:lineRule="auto"/>
+        <w:ind w:left="360"/>
+      </w:pPr>
+      <w:r>
+        <w:t>Module type</w:t>
+      </w:r>
+      <w:r>
+        <w:tab/>
+        <w:t>: Function</w:t>
+      </w:r>
+    </w:p>
+    <w:p>
+      <w:pPr>
+        <w:tabs>
+          <w:tab w:val="left" w:pos="2160"/>
+        </w:tabs>
+        <w:spacing w:after="0" w:line="240" w:lineRule="auto"/>
+        <w:ind w:left="360"/>
+        <w:rPr>
+          <w:b/>
+        </w:rPr>
+      </w:pPr>
+      <w:r>
+        <w:t>Return type</w:t>
+      </w:r>
+      <w:r>
+        <w:tab/>
+        <w:t xml:space="preserve">: </w:t>
+      </w:r>
+      <w:proofErr w:type="spellStart"/>
+      <w:r>
+        <w:rPr>
+          <w:b/>
+        </w:rPr>
+        <w:t>ProviderName</w:t>
+      </w:r>
+      <w:proofErr w:type="spellEnd"/>
+    </w:p>
+    <w:p>
+      <w:pPr>
+        <w:tabs>
+          <w:tab w:val="left" w:pos="2160"/>
+        </w:tabs>
+        <w:spacing w:after="0" w:line="240" w:lineRule="auto"/>
+        <w:ind w:left="360"/>
+      </w:pPr>
+      <w:r>
+        <w:t>Input arguments</w:t>
+      </w:r>
+      <w:r>
+        <w:tab/>
+        <w:t>: None</w:t>
+      </w:r>
+    </w:p>
+    <w:p>
+      <w:pPr>
+        <w:tabs>
+          <w:tab w:val="left" w:pos="2160"/>
+        </w:tabs>
+        <w:spacing w:after="0" w:line="240" w:lineRule="auto"/>
+        <w:ind w:left="360"/>
+      </w:pPr>
+      <w:r>
+        <w:t>Output arguments</w:t>
+      </w:r>
+      <w:r>
+        <w:tab/>
+        <w:t>: None</w:t>
+      </w:r>
+    </w:p>
+    <w:p>
+      <w:pPr>
+        <w:tabs>
+          <w:tab w:val="left" w:pos="2160"/>
+        </w:tabs>
+        <w:spacing w:after="0" w:line="240" w:lineRule="auto"/>
+        <w:ind w:left="360"/>
+      </w:pPr>
+      <w:r>
+        <w:t>Error messages</w:t>
+      </w:r>
+      <w:r>
+        <w:tab/>
+        <w:t>: error compiling reports</w:t>
+      </w:r>
+    </w:p>
+    <w:p>
+      <w:pPr>
+        <w:tabs>
+          <w:tab w:val="left" w:pos="2160"/>
+        </w:tabs>
+        <w:spacing w:after="0" w:line="240" w:lineRule="auto"/>
+        <w:ind w:left="360"/>
+      </w:pPr>
+      <w:r>
+        <w:t>Files accessed</w:t>
+      </w:r>
+      <w:r>
+        <w:tab/>
+        <w:t>: None</w:t>
+      </w:r>
+    </w:p>
+    <w:p>
+      <w:pPr>
+        <w:tabs>
+          <w:tab w:val="left" w:pos="2160"/>
+        </w:tabs>
+        <w:spacing w:after="0" w:line="240" w:lineRule="auto"/>
+        <w:ind w:left="360"/>
+      </w:pPr>
+      <w:r>
+        <w:t>Files changed</w:t>
+      </w:r>
+      <w:r>
+        <w:tab/>
+        <w:t>: None</w:t>
+      </w:r>
+    </w:p>
+    <w:p>
+      <w:pPr>
+        <w:tabs>
+          <w:tab w:val="left" w:pos="2160"/>
+        </w:tabs>
+        <w:spacing w:after="0" w:line="240" w:lineRule="auto"/>
+        <w:ind w:left="360"/>
+      </w:pPr>
+      <w:r>
+        <w:t>Modules called</w:t>
+      </w:r>
+      <w:r>
+        <w:tab/>
+        <w:t xml:space="preserve">: None  </w:t>
+      </w:r>
+    </w:p>
+    <w:p>
+      <w:pPr>
+        <w:tabs>
+          <w:tab w:val="left" w:pos="2160"/>
+        </w:tabs>
+        <w:spacing w:after="0" w:line="240" w:lineRule="auto"/>
+        <w:ind w:left="360"/>
+      </w:pPr>
+      <w:r>
+        <w:t>Narrative</w:t>
+      </w:r>
+      <w:r>
+        <w:tab/>
+        <w:t xml:space="preserve">: This method returns </w:t>
+      </w:r>
+      <w:proofErr w:type="spellStart"/>
+      <w:r>
+        <w:t>ProviderName</w:t>
+      </w:r>
+      <w:proofErr w:type="spellEnd"/>
+      <w:r>
+        <w:t xml:space="preserve"> value.</w:t>
+      </w:r>
+    </w:p>
+    <w:p>
+      <w:pPr>
+        <w:tabs>
+          <w:tab w:val="left" w:pos="2160"/>
+        </w:tabs>
+        <w:spacing w:after="0" w:line="240" w:lineRule="auto"/>
+        <w:ind w:left="360"/>
+      </w:pPr>
+    </w:p>
+    <w:p>
       <w:proofErr w:type="gramStart"/>
       <w:r>
         <w:t>public</w:t>
       </w:r>
       <w:proofErr w:type="gramEnd"/>
       <w:r>
-        <w:t xml:space="preserve"> string </w:t>
-      </w:r>
-      <w:proofErr w:type="spellStart"/>
-      <w:r>
-        <w:t>getServiceName</w:t>
+        <w:t xml:space="preserve"> </w:t>
+      </w:r>
+      <w:proofErr w:type="spellStart"/>
+      <w:r>
+        <w:t>ProviderName</w:t>
+      </w:r>
+      <w:proofErr w:type="spellEnd"/>
+      <w:r>
+        <w:t xml:space="preserve"> </w:t>
+      </w:r>
+      <w:proofErr w:type="spellStart"/>
+      <w:r>
+        <w:t>getProviderName</w:t>
       </w:r>
       <w:proofErr w:type="spellEnd"/>
       <w:r>
@@ -96,55 +1057,705 @@
     </w:p>
     <w:p>
       <w:r>
-        <w:t xml:space="preserve">This method will return service name of this </w:t>
-      </w:r>
-      <w:proofErr w:type="spellStart"/>
-      <w:r>
-        <w:t>serviceInfo</w:t>
-      </w:r>
-      <w:proofErr w:type="spellEnd"/>
-      <w:r>
-        <w:t xml:space="preserve"> object</w:t>
-      </w:r>
-    </w:p>
-    <w:p>
-      <w:r>
-        <w:t xml:space="preserve">(3) </w:t>
+        <w:t>{</w:t>
+      </w:r>
+    </w:p>
+    <w:p>
+      <w:r>
+        <w:t xml:space="preserve">     </w:t>
       </w:r>
       <w:proofErr w:type="gramStart"/>
       <w:r>
+        <w:t>return</w:t>
+      </w:r>
+      <w:proofErr w:type="gramEnd"/>
+      <w:r>
+        <w:t xml:space="preserve"> </w:t>
+      </w:r>
+      <w:proofErr w:type="spellStart"/>
+      <w:r>
+        <w:t>ProviderName</w:t>
+      </w:r>
+      <w:proofErr w:type="spellEnd"/>
+      <w:r>
+        <w:t>;</w:t>
+      </w:r>
+    </w:p>
+    <w:p>
+      <w:r>
+        <w:t>}</w:t>
+      </w:r>
+    </w:p>
+    <w:p/>
+    <w:p>
+      <w:pPr>
+        <w:pStyle w:val="ListParagraph"/>
+        <w:numPr>
+          <w:ilvl w:val="0"/>
+          <w:numId w:val="1"/>
+        </w:numPr>
+        <w:tabs>
+          <w:tab w:val="left" w:pos="2160"/>
+        </w:tabs>
+        <w:spacing w:after="0" w:line="240" w:lineRule="auto"/>
+        <w:ind w:left="360"/>
+        <w:rPr>
+          <w:b/>
+          <w:color w:val="0070C0"/>
+          <w:sz w:val="28"/>
+          <w:szCs w:val="28"/>
+        </w:rPr>
+      </w:pPr>
+      <w:r>
+        <w:rPr>
+          <w:b/>
+          <w:color w:val="0070C0"/>
+          <w:sz w:val="28"/>
+          <w:szCs w:val="28"/>
+        </w:rPr>
+        <w:t xml:space="preserve">public </w:t>
+      </w:r>
+      <w:proofErr w:type="spellStart"/>
+      <w:r>
+        <w:rPr>
+          <w:b/>
+          <w:color w:val="0070C0"/>
+          <w:sz w:val="28"/>
+          <w:szCs w:val="28"/>
+        </w:rPr>
+        <w:t>ProviderName</w:t>
+      </w:r>
+      <w:proofErr w:type="spellEnd"/>
+      <w:r>
+        <w:rPr>
+          <w:b/>
+          <w:color w:val="0070C0"/>
+          <w:sz w:val="28"/>
+          <w:szCs w:val="28"/>
+        </w:rPr>
+        <w:t xml:space="preserve"> </w:t>
+      </w:r>
+      <w:proofErr w:type="spellStart"/>
+      <w:r>
+        <w:rPr>
+          <w:b/>
+          <w:color w:val="0070C0"/>
+          <w:sz w:val="28"/>
+          <w:szCs w:val="28"/>
+        </w:rPr>
+        <w:t>set</w:t>
+      </w:r>
+      <w:r>
+        <w:rPr>
+          <w:b/>
+          <w:color w:val="0070C0"/>
+          <w:sz w:val="28"/>
+          <w:szCs w:val="28"/>
+        </w:rPr>
+        <w:t>ProviderName</w:t>
+      </w:r>
+      <w:proofErr w:type="spellEnd"/>
+      <w:r>
+        <w:rPr>
+          <w:b/>
+          <w:color w:val="0070C0"/>
+          <w:sz w:val="28"/>
+          <w:szCs w:val="28"/>
+        </w:rPr>
+        <w:t>(</w:t>
+      </w:r>
+      <w:proofErr w:type="spellStart"/>
+      <w:r>
+        <w:rPr>
+          <w:b/>
+          <w:color w:val="0070C0"/>
+          <w:sz w:val="28"/>
+          <w:szCs w:val="28"/>
+        </w:rPr>
+        <w:t>PName</w:t>
+      </w:r>
+      <w:proofErr w:type="spellEnd"/>
+      <w:r>
+        <w:rPr>
+          <w:b/>
+          <w:color w:val="0070C0"/>
+          <w:sz w:val="28"/>
+          <w:szCs w:val="28"/>
+        </w:rPr>
+        <w:t>)</w:t>
+      </w:r>
+    </w:p>
+    <w:p>
+      <w:pPr>
+        <w:tabs>
+          <w:tab w:val="left" w:pos="2160"/>
+        </w:tabs>
+        <w:spacing w:after="0" w:line="240" w:lineRule="auto"/>
+      </w:pPr>
+    </w:p>
+    <w:p>
+      <w:pPr>
+        <w:tabs>
+          <w:tab w:val="left" w:pos="2160"/>
+        </w:tabs>
+        <w:spacing w:after="0" w:line="240" w:lineRule="auto"/>
+        <w:ind w:left="360"/>
+        <w:rPr>
+          <w:b/>
+        </w:rPr>
+      </w:pPr>
+      <w:r>
+        <w:t>Module name</w:t>
+      </w:r>
+      <w:r>
+        <w:tab/>
+        <w:t xml:space="preserve">: </w:t>
+      </w:r>
+      <w:proofErr w:type="spellStart"/>
+      <w:r>
+        <w:rPr>
+          <w:b/>
+        </w:rPr>
+        <w:t>set</w:t>
+      </w:r>
+      <w:r>
+        <w:rPr>
+          <w:b/>
+        </w:rPr>
+        <w:t>ProviderName</w:t>
+      </w:r>
+      <w:proofErr w:type="spellEnd"/>
+    </w:p>
+    <w:p>
+      <w:pPr>
+        <w:tabs>
+          <w:tab w:val="left" w:pos="2160"/>
+        </w:tabs>
+        <w:spacing w:after="0" w:line="240" w:lineRule="auto"/>
+        <w:ind w:left="360"/>
+      </w:pPr>
+      <w:r>
+        <w:t>Module type</w:t>
+      </w:r>
+      <w:r>
+        <w:tab/>
+        <w:t>: Function</w:t>
+      </w:r>
+    </w:p>
+    <w:p>
+      <w:pPr>
+        <w:tabs>
+          <w:tab w:val="left" w:pos="2160"/>
+        </w:tabs>
+        <w:spacing w:after="0" w:line="240" w:lineRule="auto"/>
+        <w:ind w:left="360"/>
+        <w:rPr>
+          <w:b/>
+        </w:rPr>
+      </w:pPr>
+      <w:r>
+        <w:t>Return type</w:t>
+      </w:r>
+      <w:r>
+        <w:tab/>
+        <w:t xml:space="preserve">: </w:t>
+      </w:r>
+      <w:r>
+        <w:rPr>
+          <w:b/>
+        </w:rPr>
+        <w:t>None</w:t>
+      </w:r>
+    </w:p>
+    <w:p>
+      <w:pPr>
+        <w:tabs>
+          <w:tab w:val="left" w:pos="2160"/>
+        </w:tabs>
+        <w:spacing w:after="0" w:line="240" w:lineRule="auto"/>
+        <w:ind w:left="360"/>
+      </w:pPr>
+      <w:r>
+        <w:t>Input arguments</w:t>
+      </w:r>
+      <w:r>
+        <w:tab/>
+        <w:t>: None</w:t>
+      </w:r>
+    </w:p>
+    <w:p>
+      <w:pPr>
+        <w:tabs>
+          <w:tab w:val="left" w:pos="2160"/>
+        </w:tabs>
+        <w:spacing w:after="0" w:line="240" w:lineRule="auto"/>
+        <w:ind w:left="360"/>
+      </w:pPr>
+      <w:r>
+        <w:t>Output arguments</w:t>
+      </w:r>
+      <w:r>
+        <w:tab/>
+        <w:t>: None</w:t>
+      </w:r>
+    </w:p>
+    <w:p>
+      <w:pPr>
+        <w:tabs>
+          <w:tab w:val="left" w:pos="2160"/>
+        </w:tabs>
+        <w:spacing w:after="0" w:line="240" w:lineRule="auto"/>
+        <w:ind w:left="360"/>
+      </w:pPr>
+      <w:r>
+        <w:t>Error messages</w:t>
+      </w:r>
+      <w:r>
+        <w:tab/>
+        <w:t>: error compiling reports</w:t>
+      </w:r>
+    </w:p>
+    <w:p>
+      <w:pPr>
+        <w:tabs>
+          <w:tab w:val="left" w:pos="2160"/>
+        </w:tabs>
+        <w:spacing w:after="0" w:line="240" w:lineRule="auto"/>
+        <w:ind w:left="360"/>
+      </w:pPr>
+      <w:r>
+        <w:t>Files accessed</w:t>
+      </w:r>
+      <w:r>
+        <w:tab/>
+        <w:t>: None</w:t>
+      </w:r>
+    </w:p>
+    <w:p>
+      <w:pPr>
+        <w:tabs>
+          <w:tab w:val="left" w:pos="2160"/>
+        </w:tabs>
+        <w:spacing w:after="0" w:line="240" w:lineRule="auto"/>
+        <w:ind w:left="360"/>
+      </w:pPr>
+      <w:r>
+        <w:t>Files changed</w:t>
+      </w:r>
+      <w:r>
+        <w:tab/>
+        <w:t>: None</w:t>
+      </w:r>
+    </w:p>
+    <w:p>
+      <w:pPr>
+        <w:tabs>
+          <w:tab w:val="left" w:pos="2160"/>
+        </w:tabs>
+        <w:spacing w:after="0" w:line="240" w:lineRule="auto"/>
+        <w:ind w:left="360"/>
+      </w:pPr>
+      <w:r>
+        <w:t>Modules called</w:t>
+      </w:r>
+      <w:r>
+        <w:tab/>
+        <w:t xml:space="preserve">: None  </w:t>
+      </w:r>
+    </w:p>
+    <w:p>
+      <w:pPr>
+        <w:tabs>
+          <w:tab w:val="left" w:pos="2160"/>
+        </w:tabs>
+        <w:spacing w:after="0" w:line="240" w:lineRule="auto"/>
+        <w:ind w:left="360"/>
+      </w:pPr>
+      <w:r>
+        <w:t>Narrative</w:t>
+      </w:r>
+      <w:r>
+        <w:tab/>
+        <w:t xml:space="preserve">: This method </w:t>
+      </w:r>
+      <w:r>
+        <w:t xml:space="preserve">sets </w:t>
+      </w:r>
+      <w:proofErr w:type="spellStart"/>
+      <w:r>
+        <w:t>ProviderName</w:t>
+      </w:r>
+      <w:proofErr w:type="spellEnd"/>
+      <w:r>
+        <w:t xml:space="preserve"> value.</w:t>
+      </w:r>
+    </w:p>
+    <w:p>
+      <w:pPr>
+        <w:tabs>
+          <w:tab w:val="left" w:pos="2160"/>
+        </w:tabs>
+        <w:spacing w:after="0" w:line="240" w:lineRule="auto"/>
+        <w:ind w:left="360"/>
+      </w:pPr>
+    </w:p>
+    <w:p>
+      <w:proofErr w:type="gramStart"/>
+      <w:r>
         <w:t>public</w:t>
       </w:r>
       <w:proofErr w:type="gramEnd"/>
       <w:r>
-        <w:t xml:space="preserve"> float </w:t>
-      </w:r>
-      <w:proofErr w:type="spellStart"/>
-      <w:r>
-        <w:t>getServiceFee</w:t>
-      </w:r>
-      <w:proofErr w:type="spellEnd"/>
-      <w:r>
+        <w:t xml:space="preserve"> </w:t>
+      </w:r>
+      <w:r>
+        <w:t xml:space="preserve">void </w:t>
+      </w:r>
+      <w:proofErr w:type="spellStart"/>
+      <w:r>
+        <w:t>setProviderName</w:t>
+      </w:r>
+      <w:proofErr w:type="spellEnd"/>
+      <w:r>
+        <w:t>(</w:t>
+      </w:r>
+      <w:proofErr w:type="spellStart"/>
+      <w:r>
+        <w:t>PName</w:t>
+      </w:r>
+      <w:proofErr w:type="spellEnd"/>
+      <w:r>
+        <w:t>)</w:t>
+      </w:r>
+    </w:p>
+    <w:p>
+      <w:r>
+        <w:t>{</w:t>
+      </w:r>
+    </w:p>
+    <w:p>
+      <w:r>
+        <w:t xml:space="preserve">     </w:t>
+      </w:r>
+      <w:proofErr w:type="spellStart"/>
+      <w:r>
+        <w:t>ProviderName</w:t>
+      </w:r>
+      <w:proofErr w:type="spellEnd"/>
+      <w:r>
+        <w:t xml:space="preserve"> = </w:t>
+      </w:r>
+      <w:proofErr w:type="spellStart"/>
+      <w:r>
+        <w:t>PName</w:t>
+      </w:r>
+      <w:proofErr w:type="spellEnd"/>
+      <w:r>
+        <w:t>;</w:t>
+      </w:r>
+    </w:p>
+    <w:p>
+      <w:r>
+        <w:t>}</w:t>
+      </w:r>
+    </w:p>
+    <w:p/>
+    <w:p>
+      <w:pPr>
+        <w:pStyle w:val="ListParagraph"/>
+        <w:numPr>
+          <w:ilvl w:val="0"/>
+          <w:numId w:val="1"/>
+        </w:numPr>
+        <w:tabs>
+          <w:tab w:val="left" w:pos="2160"/>
+        </w:tabs>
+        <w:spacing w:after="0" w:line="240" w:lineRule="auto"/>
+        <w:ind w:left="360"/>
+        <w:rPr>
+          <w:b/>
+          <w:color w:val="0070C0"/>
+          <w:sz w:val="28"/>
+          <w:szCs w:val="28"/>
+        </w:rPr>
+      </w:pPr>
+      <w:r>
+        <w:rPr>
+          <w:b/>
+          <w:color w:val="0070C0"/>
+          <w:sz w:val="28"/>
+          <w:szCs w:val="28"/>
+        </w:rPr>
+        <w:t xml:space="preserve">public </w:t>
+      </w:r>
+      <w:proofErr w:type="spellStart"/>
+      <w:r>
+        <w:rPr>
+          <w:b/>
+          <w:color w:val="0070C0"/>
+          <w:sz w:val="28"/>
+          <w:szCs w:val="28"/>
+        </w:rPr>
+        <w:t>TotalFee</w:t>
+      </w:r>
+      <w:proofErr w:type="spellEnd"/>
+      <w:r>
+        <w:rPr>
+          <w:b/>
+          <w:color w:val="0070C0"/>
+          <w:sz w:val="28"/>
+          <w:szCs w:val="28"/>
+        </w:rPr>
+        <w:t xml:space="preserve"> </w:t>
+      </w:r>
+      <w:proofErr w:type="spellStart"/>
+      <w:r>
+        <w:rPr>
+          <w:b/>
+          <w:color w:val="0070C0"/>
+          <w:sz w:val="28"/>
+          <w:szCs w:val="28"/>
+        </w:rPr>
+        <w:t>get</w:t>
+      </w:r>
+      <w:r>
+        <w:rPr>
+          <w:b/>
+          <w:color w:val="0070C0"/>
+          <w:sz w:val="28"/>
+          <w:szCs w:val="28"/>
+        </w:rPr>
+        <w:t>TotalFee</w:t>
+      </w:r>
+      <w:proofErr w:type="spellEnd"/>
+      <w:r>
+        <w:rPr>
+          <w:b/>
+          <w:color w:val="0070C0"/>
+          <w:sz w:val="28"/>
+          <w:szCs w:val="28"/>
+        </w:rPr>
         <w:t>()</w:t>
       </w:r>
     </w:p>
     <w:p>
-      <w:r>
-        <w:t xml:space="preserve">This method will return service fee of this </w:t>
-      </w:r>
-      <w:proofErr w:type="spellStart"/>
-      <w:r>
-        <w:t>serviceInfo</w:t>
-      </w:r>
-      <w:proofErr w:type="spellEnd"/>
-      <w:r>
-        <w:t xml:space="preserve"> object</w:t>
-      </w:r>
-    </w:p>
-    <w:p>
-      <w:r>
-        <w:t xml:space="preserve">(4) </w:t>
-      </w:r>
+      <w:pPr>
+        <w:tabs>
+          <w:tab w:val="left" w:pos="2160"/>
+        </w:tabs>
+        <w:spacing w:after="0" w:line="240" w:lineRule="auto"/>
+      </w:pPr>
+    </w:p>
+    <w:p>
+      <w:pPr>
+        <w:tabs>
+          <w:tab w:val="left" w:pos="2160"/>
+        </w:tabs>
+        <w:spacing w:after="0" w:line="240" w:lineRule="auto"/>
+        <w:ind w:left="360"/>
+        <w:rPr>
+          <w:b/>
+        </w:rPr>
+      </w:pPr>
+      <w:r>
+        <w:t>Module name</w:t>
+      </w:r>
+      <w:r>
+        <w:tab/>
+        <w:t xml:space="preserve">: </w:t>
+      </w:r>
+      <w:proofErr w:type="spellStart"/>
+      <w:r>
+        <w:rPr>
+          <w:b/>
+        </w:rPr>
+        <w:t>get</w:t>
+      </w:r>
+      <w:r>
+        <w:rPr>
+          <w:b/>
+        </w:rPr>
+        <w:t>TotalFee</w:t>
+      </w:r>
+      <w:proofErr w:type="spellEnd"/>
+    </w:p>
+    <w:p>
+      <w:pPr>
+        <w:tabs>
+          <w:tab w:val="left" w:pos="2160"/>
+        </w:tabs>
+        <w:spacing w:after="0" w:line="240" w:lineRule="auto"/>
+        <w:ind w:left="360"/>
+      </w:pPr>
+      <w:r>
+        <w:t>Module type</w:t>
+      </w:r>
+      <w:r>
+        <w:tab/>
+        <w:t>: Function</w:t>
+      </w:r>
+    </w:p>
+    <w:p>
+      <w:pPr>
+        <w:tabs>
+          <w:tab w:val="left" w:pos="2160"/>
+        </w:tabs>
+        <w:spacing w:after="0" w:line="240" w:lineRule="auto"/>
+        <w:ind w:left="360"/>
+        <w:rPr>
+          <w:b/>
+        </w:rPr>
+      </w:pPr>
+      <w:r>
+        <w:t>Return type</w:t>
+      </w:r>
+      <w:r>
+        <w:tab/>
+        <w:t xml:space="preserve">: </w:t>
+      </w:r>
+      <w:proofErr w:type="spellStart"/>
+      <w:r>
+        <w:rPr>
+          <w:b/>
+        </w:rPr>
+        <w:t>TotalFee</w:t>
+      </w:r>
+      <w:proofErr w:type="spellEnd"/>
+    </w:p>
+    <w:p>
+      <w:pPr>
+        <w:tabs>
+          <w:tab w:val="left" w:pos="2160"/>
+        </w:tabs>
+        <w:spacing w:after="0" w:line="240" w:lineRule="auto"/>
+        <w:ind w:left="360"/>
+      </w:pPr>
+      <w:r>
+        <w:lastRenderedPageBreak/>
+        <w:t>Input arguments</w:t>
+      </w:r>
+      <w:r>
+        <w:tab/>
+        <w:t>: None</w:t>
+      </w:r>
+    </w:p>
+    <w:p>
+      <w:pPr>
+        <w:tabs>
+          <w:tab w:val="left" w:pos="2160"/>
+        </w:tabs>
+        <w:spacing w:after="0" w:line="240" w:lineRule="auto"/>
+        <w:ind w:left="360"/>
+      </w:pPr>
+      <w:r>
+        <w:t>Output arguments</w:t>
+      </w:r>
+      <w:r>
+        <w:tab/>
+        <w:t>: None</w:t>
+      </w:r>
+    </w:p>
+    <w:p>
+      <w:pPr>
+        <w:tabs>
+          <w:tab w:val="left" w:pos="2160"/>
+        </w:tabs>
+        <w:spacing w:after="0" w:line="240" w:lineRule="auto"/>
+        <w:ind w:left="360"/>
+      </w:pPr>
+      <w:r>
+        <w:t>Error messages</w:t>
+      </w:r>
+      <w:r>
+        <w:tab/>
+        <w:t>: error compiling reports</w:t>
+      </w:r>
+    </w:p>
+    <w:p>
+      <w:pPr>
+        <w:tabs>
+          <w:tab w:val="left" w:pos="2160"/>
+        </w:tabs>
+        <w:spacing w:after="0" w:line="240" w:lineRule="auto"/>
+        <w:ind w:left="360"/>
+      </w:pPr>
+      <w:r>
+        <w:t>Files accessed</w:t>
+      </w:r>
+      <w:r>
+        <w:tab/>
+        <w:t>: None</w:t>
+      </w:r>
+    </w:p>
+    <w:p>
+      <w:pPr>
+        <w:tabs>
+          <w:tab w:val="left" w:pos="2160"/>
+        </w:tabs>
+        <w:spacing w:after="0" w:line="240" w:lineRule="auto"/>
+        <w:ind w:left="360"/>
+      </w:pPr>
+      <w:r>
+        <w:t>Files changed</w:t>
+      </w:r>
+      <w:r>
+        <w:tab/>
+        <w:t>: None</w:t>
+      </w:r>
+    </w:p>
+    <w:p>
+      <w:pPr>
+        <w:tabs>
+          <w:tab w:val="left" w:pos="2160"/>
+        </w:tabs>
+        <w:spacing w:after="0" w:line="240" w:lineRule="auto"/>
+        <w:ind w:left="360"/>
+      </w:pPr>
+      <w:r>
+        <w:t>Modules called</w:t>
+      </w:r>
+      <w:r>
+        <w:tab/>
+        <w:t xml:space="preserve">: None  </w:t>
+      </w:r>
+    </w:p>
+    <w:p>
+      <w:pPr>
+        <w:tabs>
+          <w:tab w:val="left" w:pos="2160"/>
+        </w:tabs>
+        <w:spacing w:after="0" w:line="240" w:lineRule="auto"/>
+        <w:ind w:left="360"/>
+      </w:pPr>
+      <w:r>
+        <w:t>Narrative</w:t>
+      </w:r>
+      <w:r>
+        <w:tab/>
+        <w:t xml:space="preserve">: This method returns </w:t>
+      </w:r>
+      <w:proofErr w:type="spellStart"/>
+      <w:r>
+        <w:t>TotalFee</w:t>
+      </w:r>
+      <w:proofErr w:type="spellEnd"/>
+      <w:r>
+        <w:t xml:space="preserve"> </w:t>
+      </w:r>
+      <w:r>
+        <w:t>value.</w:t>
+      </w:r>
+    </w:p>
+    <w:p>
+      <w:pPr>
+        <w:tabs>
+          <w:tab w:val="left" w:pos="2160"/>
+        </w:tabs>
+        <w:spacing w:after="0" w:line="240" w:lineRule="auto"/>
+        <w:ind w:left="360"/>
+      </w:pPr>
+    </w:p>
+    <w:p>
       <w:proofErr w:type="gramStart"/>
       <w:r>
         <w:t>public</w:t>
@@ -155,7 +1766,7 @@
       </w:r>
       <w:proofErr w:type="spellStart"/>
       <w:r>
-        <w:t>int</w:t>
+        <w:t>TotalFee</w:t>
       </w:r>
       <w:proofErr w:type="spellEnd"/>
       <w:r>
@@ -163,118 +1774,10 @@
       </w:r>
       <w:proofErr w:type="spellStart"/>
       <w:r>
-        <w:t>se</w:t>
-      </w:r>
-      <w:r>
-        <w:t>tServiceCode</w:t>
-      </w:r>
-      <w:proofErr w:type="spellEnd"/>
-      <w:r>
-        <w:t>(</w:t>
-      </w:r>
-      <w:proofErr w:type="spellStart"/>
-      <w:r>
-        <w:t>int</w:t>
-      </w:r>
-      <w:proofErr w:type="spellEnd"/>
-      <w:r>
-        <w:t xml:space="preserve"> code)</w:t>
-      </w:r>
-    </w:p>
-    <w:p>
-      <w:r>
-        <w:t>This method will set service code with parameter</w:t>
-      </w:r>
-    </w:p>
-    <w:p>
-      <w:r>
-        <w:t xml:space="preserve">(4) </w:t>
-      </w:r>
-      <w:proofErr w:type="gramStart"/>
-      <w:r>
-        <w:t>public</w:t>
-      </w:r>
-      <w:proofErr w:type="gramEnd"/>
-      <w:r>
-        <w:t xml:space="preserve"> </w:t>
-      </w:r>
-      <w:proofErr w:type="spellStart"/>
-      <w:r>
-        <w:t>int</w:t>
-      </w:r>
-      <w:proofErr w:type="spellEnd"/>
-      <w:r>
-        <w:t xml:space="preserve"> </w:t>
-      </w:r>
-      <w:proofErr w:type="spellStart"/>
-      <w:r>
-        <w:t>setS</w:t>
-      </w:r>
-      <w:r>
-        <w:t>erviceName</w:t>
-      </w:r>
-      <w:proofErr w:type="spellEnd"/>
-      <w:r>
-        <w:t>(string name)</w:t>
-      </w:r>
-    </w:p>
-    <w:p>
-      <w:r>
-        <w:t>This method will set service name with parameter</w:t>
-      </w:r>
-    </w:p>
-    <w:p>
-      <w:r>
-        <w:t xml:space="preserve">(5) </w:t>
-      </w:r>
-      <w:proofErr w:type="gramStart"/>
-      <w:r>
-        <w:t>public</w:t>
-      </w:r>
-      <w:proofErr w:type="gramEnd"/>
-      <w:r>
-        <w:t xml:space="preserve"> </w:t>
-      </w:r>
-      <w:proofErr w:type="spellStart"/>
-      <w:r>
-        <w:t>int</w:t>
-      </w:r>
-      <w:proofErr w:type="spellEnd"/>
-      <w:r>
-        <w:t xml:space="preserve"> </w:t>
-      </w:r>
-      <w:proofErr w:type="spellStart"/>
-      <w:r>
-        <w:t>s</w:t>
-      </w:r>
-      <w:r>
-        <w:t>etServiceFee</w:t>
-      </w:r>
-      <w:proofErr w:type="spellEnd"/>
-      <w:r>
-        <w:t>(float fee)</w:t>
-      </w:r>
-    </w:p>
-    <w:p>
-      <w:r>
-        <w:t>This method will set service fee with parameter</w:t>
-      </w:r>
-    </w:p>
-    <w:p>
-      <w:r>
-        <w:t xml:space="preserve">(6) </w:t>
-      </w:r>
-      <w:proofErr w:type="gramStart"/>
-      <w:r>
-        <w:t>public</w:t>
-      </w:r>
-      <w:proofErr w:type="gramEnd"/>
-      <w:r>
-        <w:t xml:space="preserve"> string </w:t>
-      </w:r>
-      <w:proofErr w:type="spellStart"/>
-      <w:r>
-        <w:t>ToString</w:t>
+        <w:t>get</w:t>
+      </w:r>
+      <w:r>
+        <w:t>TotalFee</w:t>
       </w:r>
       <w:proofErr w:type="spellEnd"/>
       <w:r>
@@ -283,13 +1786,400 @@
     </w:p>
     <w:p>
       <w:r>
-        <w:t>This method will return all information of this object of the class</w:t>
-      </w:r>
-    </w:p>
-    <w:p>
+        <w:t>{</w:t>
+      </w:r>
       <w:bookmarkStart w:id="0" w:name="_GoBack"/>
       <w:bookmarkEnd w:id="0"/>
     </w:p>
+    <w:p>
+      <w:r>
+        <w:t xml:space="preserve">     </w:t>
+      </w:r>
+      <w:proofErr w:type="gramStart"/>
+      <w:r>
+        <w:t>return</w:t>
+      </w:r>
+      <w:proofErr w:type="gramEnd"/>
+      <w:r>
+        <w:t xml:space="preserve"> </w:t>
+      </w:r>
+      <w:proofErr w:type="spellStart"/>
+      <w:r>
+        <w:t>TotalFee</w:t>
+      </w:r>
+      <w:proofErr w:type="spellEnd"/>
+      <w:r>
+        <w:t>;</w:t>
+      </w:r>
+    </w:p>
+    <w:p>
+      <w:r>
+        <w:t>}</w:t>
+      </w:r>
+    </w:p>
+    <w:p/>
+    <w:p>
+      <w:pPr>
+        <w:pStyle w:val="ListParagraph"/>
+        <w:numPr>
+          <w:ilvl w:val="0"/>
+          <w:numId w:val="1"/>
+        </w:numPr>
+        <w:tabs>
+          <w:tab w:val="left" w:pos="2160"/>
+        </w:tabs>
+        <w:spacing w:after="0" w:line="240" w:lineRule="auto"/>
+        <w:ind w:left="360"/>
+        <w:rPr>
+          <w:b/>
+          <w:color w:val="0070C0"/>
+          <w:sz w:val="28"/>
+          <w:szCs w:val="28"/>
+        </w:rPr>
+      </w:pPr>
+      <w:r>
+        <w:rPr>
+          <w:b/>
+          <w:color w:val="0070C0"/>
+          <w:sz w:val="28"/>
+          <w:szCs w:val="28"/>
+        </w:rPr>
+        <w:t xml:space="preserve">public </w:t>
+      </w:r>
+      <w:proofErr w:type="spellStart"/>
+      <w:r>
+        <w:rPr>
+          <w:b/>
+          <w:color w:val="0070C0"/>
+          <w:sz w:val="28"/>
+          <w:szCs w:val="28"/>
+        </w:rPr>
+        <w:t>TotalFee</w:t>
+      </w:r>
+      <w:proofErr w:type="spellEnd"/>
+      <w:r>
+        <w:rPr>
+          <w:b/>
+          <w:color w:val="0070C0"/>
+          <w:sz w:val="28"/>
+          <w:szCs w:val="28"/>
+        </w:rPr>
+        <w:t xml:space="preserve"> </w:t>
+      </w:r>
+      <w:proofErr w:type="spellStart"/>
+      <w:r>
+        <w:rPr>
+          <w:b/>
+          <w:color w:val="0070C0"/>
+          <w:sz w:val="28"/>
+          <w:szCs w:val="28"/>
+        </w:rPr>
+        <w:t>se</w:t>
+      </w:r>
+      <w:r>
+        <w:rPr>
+          <w:b/>
+          <w:color w:val="0070C0"/>
+          <w:sz w:val="28"/>
+          <w:szCs w:val="28"/>
+        </w:rPr>
+        <w:t>tTotalFee</w:t>
+      </w:r>
+      <w:proofErr w:type="spellEnd"/>
+      <w:r>
+        <w:rPr>
+          <w:b/>
+          <w:color w:val="0070C0"/>
+          <w:sz w:val="28"/>
+          <w:szCs w:val="28"/>
+        </w:rPr>
+        <w:t>()</w:t>
+      </w:r>
+    </w:p>
+    <w:p>
+      <w:pPr>
+        <w:tabs>
+          <w:tab w:val="left" w:pos="2160"/>
+        </w:tabs>
+        <w:spacing w:after="0" w:line="240" w:lineRule="auto"/>
+      </w:pPr>
+    </w:p>
+    <w:p>
+      <w:pPr>
+        <w:tabs>
+          <w:tab w:val="left" w:pos="2160"/>
+        </w:tabs>
+        <w:spacing w:after="0" w:line="240" w:lineRule="auto"/>
+        <w:ind w:left="360"/>
+        <w:rPr>
+          <w:b/>
+        </w:rPr>
+      </w:pPr>
+      <w:r>
+        <w:t>Module name</w:t>
+      </w:r>
+      <w:r>
+        <w:tab/>
+        <w:t xml:space="preserve">: </w:t>
+      </w:r>
+      <w:proofErr w:type="spellStart"/>
+      <w:r>
+        <w:rPr>
+          <w:b/>
+        </w:rPr>
+        <w:t>set</w:t>
+      </w:r>
+      <w:r>
+        <w:rPr>
+          <w:b/>
+        </w:rPr>
+        <w:t>TotalFee</w:t>
+      </w:r>
+      <w:proofErr w:type="spellEnd"/>
+    </w:p>
+    <w:p>
+      <w:pPr>
+        <w:tabs>
+          <w:tab w:val="left" w:pos="2160"/>
+        </w:tabs>
+        <w:spacing w:after="0" w:line="240" w:lineRule="auto"/>
+        <w:ind w:left="360"/>
+      </w:pPr>
+      <w:r>
+        <w:t>Module type</w:t>
+      </w:r>
+      <w:r>
+        <w:tab/>
+        <w:t>: Function</w:t>
+      </w:r>
+    </w:p>
+    <w:p>
+      <w:pPr>
+        <w:tabs>
+          <w:tab w:val="left" w:pos="2160"/>
+        </w:tabs>
+        <w:spacing w:after="0" w:line="240" w:lineRule="auto"/>
+        <w:ind w:left="360"/>
+        <w:rPr>
+          <w:b/>
+        </w:rPr>
+      </w:pPr>
+      <w:r>
+        <w:t>Return type</w:t>
+      </w:r>
+      <w:r>
+        <w:tab/>
+        <w:t xml:space="preserve">: </w:t>
+      </w:r>
+      <w:r>
+        <w:rPr>
+          <w:b/>
+        </w:rPr>
+        <w:t>None</w:t>
+      </w:r>
+    </w:p>
+    <w:p>
+      <w:pPr>
+        <w:tabs>
+          <w:tab w:val="left" w:pos="2160"/>
+        </w:tabs>
+        <w:spacing w:after="0" w:line="240" w:lineRule="auto"/>
+        <w:ind w:left="360"/>
+      </w:pPr>
+      <w:r>
+        <w:t>Input arguments</w:t>
+      </w:r>
+      <w:r>
+        <w:tab/>
+        <w:t>: None</w:t>
+      </w:r>
+    </w:p>
+    <w:p>
+      <w:pPr>
+        <w:tabs>
+          <w:tab w:val="left" w:pos="2160"/>
+        </w:tabs>
+        <w:spacing w:after="0" w:line="240" w:lineRule="auto"/>
+        <w:ind w:left="360"/>
+      </w:pPr>
+      <w:r>
+        <w:t>Output arguments</w:t>
+      </w:r>
+      <w:r>
+        <w:tab/>
+        <w:t>: None</w:t>
+      </w:r>
+    </w:p>
+    <w:p>
+      <w:pPr>
+        <w:tabs>
+          <w:tab w:val="left" w:pos="2160"/>
+        </w:tabs>
+        <w:spacing w:after="0" w:line="240" w:lineRule="auto"/>
+        <w:ind w:left="360"/>
+      </w:pPr>
+      <w:r>
+        <w:t>Error messages</w:t>
+      </w:r>
+      <w:r>
+        <w:tab/>
+        <w:t>: error compiling reports</w:t>
+      </w:r>
+    </w:p>
+    <w:p>
+      <w:pPr>
+        <w:tabs>
+          <w:tab w:val="left" w:pos="2160"/>
+        </w:tabs>
+        <w:spacing w:after="0" w:line="240" w:lineRule="auto"/>
+        <w:ind w:left="360"/>
+      </w:pPr>
+      <w:r>
+        <w:t>Files accessed</w:t>
+      </w:r>
+      <w:r>
+        <w:tab/>
+        <w:t>: None</w:t>
+      </w:r>
+    </w:p>
+    <w:p>
+      <w:pPr>
+        <w:tabs>
+          <w:tab w:val="left" w:pos="2160"/>
+        </w:tabs>
+        <w:spacing w:after="0" w:line="240" w:lineRule="auto"/>
+        <w:ind w:left="360"/>
+      </w:pPr>
+      <w:r>
+        <w:t>Files changed</w:t>
+      </w:r>
+      <w:r>
+        <w:tab/>
+        <w:t>: None</w:t>
+      </w:r>
+    </w:p>
+    <w:p>
+      <w:pPr>
+        <w:tabs>
+          <w:tab w:val="left" w:pos="2160"/>
+        </w:tabs>
+        <w:spacing w:after="0" w:line="240" w:lineRule="auto"/>
+        <w:ind w:left="360"/>
+      </w:pPr>
+      <w:r>
+        <w:t>Modules called</w:t>
+      </w:r>
+      <w:r>
+        <w:tab/>
+        <w:t xml:space="preserve">: None  </w:t>
+      </w:r>
+    </w:p>
+    <w:p>
+      <w:pPr>
+        <w:tabs>
+          <w:tab w:val="left" w:pos="2160"/>
+        </w:tabs>
+        <w:spacing w:after="0" w:line="240" w:lineRule="auto"/>
+        <w:ind w:left="360"/>
+      </w:pPr>
+      <w:r>
+        <w:t>Narrative</w:t>
+      </w:r>
+      <w:r>
+        <w:tab/>
+        <w:t xml:space="preserve">: This method </w:t>
+      </w:r>
+      <w:r>
+        <w:t>set</w:t>
+      </w:r>
+      <w:r>
+        <w:t xml:space="preserve">s </w:t>
+      </w:r>
+      <w:proofErr w:type="spellStart"/>
+      <w:r>
+        <w:t>TotalFee</w:t>
+      </w:r>
+      <w:proofErr w:type="spellEnd"/>
+      <w:r>
+        <w:t xml:space="preserve"> value.</w:t>
+      </w:r>
+    </w:p>
+    <w:p>
+      <w:pPr>
+        <w:tabs>
+          <w:tab w:val="left" w:pos="2160"/>
+        </w:tabs>
+        <w:spacing w:after="0" w:line="240" w:lineRule="auto"/>
+        <w:ind w:left="360"/>
+      </w:pPr>
+    </w:p>
+    <w:p>
+      <w:proofErr w:type="gramStart"/>
+      <w:r>
+        <w:t>public</w:t>
+      </w:r>
+      <w:proofErr w:type="gramEnd"/>
+      <w:r>
+        <w:t xml:space="preserve"> </w:t>
+      </w:r>
+      <w:r>
+        <w:t>void</w:t>
+      </w:r>
+      <w:r>
+        <w:t xml:space="preserve"> </w:t>
+      </w:r>
+      <w:proofErr w:type="spellStart"/>
+      <w:r>
+        <w:t>set</w:t>
+      </w:r>
+      <w:r>
+        <w:t>TotalFee</w:t>
+      </w:r>
+      <w:proofErr w:type="spellEnd"/>
+      <w:r>
+        <w:t>(</w:t>
+      </w:r>
+      <w:proofErr w:type="spellStart"/>
+      <w:r>
+        <w:t>TFee</w:t>
+      </w:r>
+      <w:proofErr w:type="spellEnd"/>
+      <w:r>
+        <w:t>)</w:t>
+      </w:r>
+    </w:p>
+    <w:p>
+      <w:r>
+        <w:t>{</w:t>
+      </w:r>
+    </w:p>
+    <w:p>
+      <w:r>
+        <w:t xml:space="preserve">     </w:t>
+      </w:r>
+      <w:proofErr w:type="spellStart"/>
+      <w:r>
+        <w:t>TotalFee</w:t>
+      </w:r>
+      <w:proofErr w:type="spellEnd"/>
+      <w:r>
+        <w:t xml:space="preserve"> = </w:t>
+      </w:r>
+      <w:proofErr w:type="spellStart"/>
+      <w:r>
+        <w:t>TFee</w:t>
+      </w:r>
+      <w:proofErr w:type="spellEnd"/>
+      <w:r>
+        <w:t>;</w:t>
+      </w:r>
+    </w:p>
+    <w:p>
+      <w:r>
+        <w:t>}</w:t>
+      </w:r>
+    </w:p>
+    <w:p/>
     <w:sectPr>
       <w:pgSz w:w="12240" w:h="15840"/>
       <w:pgMar w:top="1440" w:right="1440" w:bottom="1440" w:left="1440" w:header="720" w:footer="720" w:gutter="0"/>
@@ -298,6 +2188,103 @@
     </w:sectPr>
   </w:body>
 </w:document>
+</file>
+
+<file path=word/numbering.xml><?xml version="1.0" encoding="utf-8"?>
+<w:numbering xmlns:wpc="http://schemas.microsoft.com/office/word/2010/wordprocessingCanvas" xmlns:mc="http://schemas.openxmlformats.org/markup-compatibility/2006" xmlns:o="urn:schemas-microsoft-com:office:office" xmlns:r="http://schemas.openxmlformats.org/officeDocument/2006/relationships" xmlns:m="http://schemas.openxmlformats.org/officeDocument/2006/math" xmlns:v="urn:schemas-microsoft-com:vml" xmlns:wp14="http://schemas.microsoft.com/office/word/2010/wordprocessingDrawing" xmlns:wp="http://schemas.openxmlformats.org/drawingml/2006/wordprocessingDrawing" xmlns:w10="urn:schemas-microsoft-com:office:word" xmlns:w="http://schemas.openxmlformats.org/wordprocessingml/2006/main" xmlns:w14="http://schemas.microsoft.com/office/word/2010/wordml" xmlns:w15="http://schemas.microsoft.com/office/word/2012/wordml" xmlns:wpg="http://schemas.microsoft.com/office/word/2010/wordprocessingGroup" xmlns:wpi="http://schemas.microsoft.com/office/word/2010/wordprocessingInk" xmlns:wne="http://schemas.microsoft.com/office/word/2006/wordml" xmlns:wps="http://schemas.microsoft.com/office/word/2010/wordprocessingShape" mc:Ignorable="w14 w15 wp14">
+  <w:abstractNum w:abstractNumId="0">
+    <w:nsid w:val="31B93179"/>
+    <w:multiLevelType w:val="hybridMultilevel"/>
+    <w:tmpl w:val="312237CC"/>
+    <w:lvl w:ilvl="0" w:tplc="0409000F">
+      <w:start w:val="1"/>
+      <w:numFmt w:val="decimal"/>
+      <w:lvlText w:val="%1."/>
+      <w:lvlJc w:val="left"/>
+      <w:pPr>
+        <w:ind w:left="720" w:hanging="360"/>
+      </w:pPr>
+      <w:rPr>
+        <w:rFonts w:hint="default"/>
+      </w:rPr>
+    </w:lvl>
+    <w:lvl w:ilvl="1" w:tplc="04090019" w:tentative="1">
+      <w:start w:val="1"/>
+      <w:numFmt w:val="lowerLetter"/>
+      <w:lvlText w:val="%2."/>
+      <w:lvlJc w:val="left"/>
+      <w:pPr>
+        <w:ind w:left="1440" w:hanging="360"/>
+      </w:pPr>
+    </w:lvl>
+    <w:lvl w:ilvl="2" w:tplc="0409001B" w:tentative="1">
+      <w:start w:val="1"/>
+      <w:numFmt w:val="lowerRoman"/>
+      <w:lvlText w:val="%3."/>
+      <w:lvlJc w:val="right"/>
+      <w:pPr>
+        <w:ind w:left="2160" w:hanging="180"/>
+      </w:pPr>
+    </w:lvl>
+    <w:lvl w:ilvl="3" w:tplc="0409000F" w:tentative="1">
+      <w:start w:val="1"/>
+      <w:numFmt w:val="decimal"/>
+      <w:lvlText w:val="%4."/>
+      <w:lvlJc w:val="left"/>
+      <w:pPr>
+        <w:ind w:left="2880" w:hanging="360"/>
+      </w:pPr>
+    </w:lvl>
+    <w:lvl w:ilvl="4" w:tplc="04090019" w:tentative="1">
+      <w:start w:val="1"/>
+      <w:numFmt w:val="lowerLetter"/>
+      <w:lvlText w:val="%5."/>
+      <w:lvlJc w:val="left"/>
+      <w:pPr>
+        <w:ind w:left="3600" w:hanging="360"/>
+      </w:pPr>
+    </w:lvl>
+    <w:lvl w:ilvl="5" w:tplc="0409001B" w:tentative="1">
+      <w:start w:val="1"/>
+      <w:numFmt w:val="lowerRoman"/>
+      <w:lvlText w:val="%6."/>
+      <w:lvlJc w:val="right"/>
+      <w:pPr>
+        <w:ind w:left="4320" w:hanging="180"/>
+      </w:pPr>
+    </w:lvl>
+    <w:lvl w:ilvl="6" w:tplc="0409000F" w:tentative="1">
+      <w:start w:val="1"/>
+      <w:numFmt w:val="decimal"/>
+      <w:lvlText w:val="%7."/>
+      <w:lvlJc w:val="left"/>
+      <w:pPr>
+        <w:ind w:left="5040" w:hanging="360"/>
+      </w:pPr>
+    </w:lvl>
+    <w:lvl w:ilvl="7" w:tplc="04090019" w:tentative="1">
+      <w:start w:val="1"/>
+      <w:numFmt w:val="lowerLetter"/>
+      <w:lvlText w:val="%8."/>
+      <w:lvlJc w:val="left"/>
+      <w:pPr>
+        <w:ind w:left="5760" w:hanging="360"/>
+      </w:pPr>
+    </w:lvl>
+    <w:lvl w:ilvl="8" w:tplc="0409001B" w:tentative="1">
+      <w:start w:val="1"/>
+      <w:numFmt w:val="lowerRoman"/>
+      <w:lvlText w:val="%9."/>
+      <w:lvlJc w:val="right"/>
+      <w:pPr>
+        <w:ind w:left="6480" w:hanging="180"/>
+      </w:pPr>
+    </w:lvl>
+  </w:abstractNum>
+  <w:num w:numId="1">
+    <w:abstractNumId w:val="0"/>
+  </w:num>
+</w:numbering>
 </file>
 
 <file path=word/styles.xml><?xml version="1.0" encoding="utf-8"?>
@@ -722,6 +2709,21 @@
     <w:semiHidden/>
     <w:unhideWhenUsed/>
   </w:style>
+  <w:style w:type="paragraph" w:styleId="ListParagraph">
+    <w:name w:val="List Paragraph"/>
+    <w:basedOn w:val="Normal"/>
+    <w:uiPriority w:val="34"/>
+    <w:qFormat/>
+    <w:rsid w:val="00495533"/>
+    <w:pPr>
+      <w:ind w:left="720"/>
+      <w:contextualSpacing/>
+    </w:pPr>
+    <w:rPr>
+      <w:rFonts w:eastAsiaTheme="minorHAnsi"/>
+      <w:lang w:eastAsia="en-US"/>
+    </w:rPr>
+  </w:style>
 </w:styles>
 </file>
 
